--- a/Global-optimization-using-meta-Heuristics-master (1)/Global-optimization-using-meta-Heuristics-master/Fyp-Work-master/Idea Formulation Documents/Mohsin's Caesar statergy/Ideaaa.docx
+++ b/Global-optimization-using-meta-Heuristics-master (1)/Global-optimization-using-meta-Heuristics-master/Fyp-Work-master/Idea Formulation Documents/Mohsin's Caesar statergy/Ideaaa.docx
@@ -45,7 +45,15 @@
         </w:numPr>
       </w:pPr>
       <w:r>
-        <w:t>Calvary (fast army troops usually horses are used for the fast and rapid attacks i.e Exploration)</w:t>
+        <w:t xml:space="preserve">Calvary (fast army troops usually horses are used for the fast and rapid attacks </w:t>
+      </w:r>
+      <w:proofErr w:type="spellStart"/>
+      <w:r>
+        <w:t>i.e</w:t>
+      </w:r>
+      <w:proofErr w:type="spellEnd"/>
+      <w:r>
+        <w:t xml:space="preserve"> Exploration)</w:t>
       </w:r>
     </w:p>
     <w:p>
@@ -318,14 +326,28 @@
       <w:r>
         <w:t xml:space="preserve">                 </w:t>
       </w:r>
-      <w:bookmarkStart w:id="0" w:name="_GoBack"/>
-      <w:bookmarkEnd w:id="0"/>
       <w:r>
         <w:rPr>
           <w:b/>
         </w:rPr>
         <w:t xml:space="preserve">Figure of Troops Arranged Blue army is Julius Caesar’s </w:t>
       </w:r>
+    </w:p>
+    <w:p>
+      <w:pPr>
+        <w:rPr>
+          <w:b/>
+        </w:rPr>
+      </w:pPr>
+    </w:p>
+    <w:p>
+      <w:pPr>
+        <w:rPr>
+          <w:b/>
+        </w:rPr>
+      </w:pPr>
+      <w:bookmarkStart w:id="0" w:name="_GoBack"/>
+      <w:bookmarkEnd w:id="0"/>
     </w:p>
     <w:sectPr>
       <w:headerReference w:type="default" r:id="rId8"/>
